--- a/Misc Results.docx
+++ b/Misc Results.docx
@@ -1106,6 +1106,23 @@
         </w:rPr>
         <w:t>This is for Factor Analysis</w:t>
       </w:r>
+      <w:r>
+        <w:rPr>
+          <w:rFonts w:ascii="Times New Roman" w:hAnsi="Times New Roman" w:cs="Times New Roman"/>
+          <w:sz w:val="24"/>
+          <w:szCs w:val="24"/>
+        </w:rPr>
+        <w:t xml:space="preserve"> with 10 factors</w:t>
+      </w:r>
+    </w:p>
+    <w:p>
+      <w:pPr>
+        <w:rPr>
+          <w:rFonts w:ascii="Times New Roman" w:hAnsi="Times New Roman" w:cs="Times New Roman"/>
+          <w:sz w:val="24"/>
+          <w:szCs w:val="24"/>
+        </w:rPr>
+      </w:pPr>
     </w:p>
     <w:p>
       <w:pPr>
@@ -1119,12 +1136,11 @@
         <w:rPr>
           <w:noProof/>
         </w:rPr>
-        <w:lastRenderedPageBreak/>
         <w:drawing>
-          <wp:inline distT="0" distB="0" distL="0" distR="0" wp14:anchorId="617E6D98" wp14:editId="536CD6D1">
-            <wp:extent cx="5943600" cy="4049395"/>
-            <wp:effectExtent l="0" t="0" r="0" b="8255"/>
-            <wp:docPr id="1906574282" name="Picture 1"/>
+          <wp:inline distT="0" distB="0" distL="0" distR="0" wp14:anchorId="3011FE6C" wp14:editId="3170C83E">
+            <wp:extent cx="5943600" cy="3081655"/>
+            <wp:effectExtent l="0" t="0" r="0" b="4445"/>
+            <wp:docPr id="1629516112" name="Picture 1"/>
             <wp:cNvGraphicFramePr>
               <a:graphicFrameLocks xmlns:a="http://schemas.openxmlformats.org/drawingml/2006/main" noChangeAspect="1"/>
             </wp:cNvGraphicFramePr>
@@ -1132,7 +1148,7 @@
               <a:graphicData uri="http://schemas.openxmlformats.org/drawingml/2006/picture">
                 <pic:pic xmlns:pic="http://schemas.openxmlformats.org/drawingml/2006/picture">
                   <pic:nvPicPr>
-                    <pic:cNvPr id="1906574282" name=""/>
+                    <pic:cNvPr id="1629516112" name=""/>
                     <pic:cNvPicPr/>
                   </pic:nvPicPr>
                   <pic:blipFill>
@@ -1144,7 +1160,7 @@
                   <pic:spPr>
                     <a:xfrm>
                       <a:off x="0" y="0"/>
-                      <a:ext cx="5943600" cy="4049395"/>
+                      <a:ext cx="5943600" cy="3081655"/>
                     </a:xfrm>
                     <a:prstGeom prst="rect">
                       <a:avLst/>
@@ -1155,6 +1171,257 @@
             </a:graphic>
           </wp:inline>
         </w:drawing>
+      </w:r>
+    </w:p>
+    <w:p>
+      <w:pPr>
+        <w:rPr>
+          <w:rFonts w:ascii="Times New Roman" w:hAnsi="Times New Roman" w:cs="Times New Roman"/>
+          <w:sz w:val="24"/>
+          <w:szCs w:val="24"/>
+        </w:rPr>
+      </w:pPr>
+      <w:r>
+        <w:rPr>
+          <w:rFonts w:ascii="Times New Roman" w:hAnsi="Times New Roman" w:cs="Times New Roman"/>
+          <w:sz w:val="24"/>
+          <w:szCs w:val="24"/>
+        </w:rPr>
+        <w:t>This is for Factor Analysis with 5 factors</w:t>
+      </w:r>
+    </w:p>
+    <w:p>
+      <w:pPr>
+        <w:rPr>
+          <w:rFonts w:ascii="Times New Roman" w:hAnsi="Times New Roman" w:cs="Times New Roman"/>
+          <w:sz w:val="24"/>
+          <w:szCs w:val="24"/>
+        </w:rPr>
+      </w:pPr>
+      <w:r>
+        <w:rPr>
+          <w:rFonts w:ascii="Times New Roman" w:hAnsi="Times New Roman" w:cs="Times New Roman"/>
+          <w:sz w:val="24"/>
+          <w:szCs w:val="24"/>
+        </w:rPr>
+        <w:lastRenderedPageBreak/>
+        <w:t>Random Forest:</w:t>
+      </w:r>
+    </w:p>
+    <w:p>
+      <w:pPr>
+        <w:rPr>
+          <w:rFonts w:ascii="Times New Roman" w:hAnsi="Times New Roman" w:cs="Times New Roman"/>
+          <w:sz w:val="24"/>
+          <w:szCs w:val="24"/>
+        </w:rPr>
+      </w:pPr>
+      <w:r>
+        <w:rPr>
+          <w:noProof/>
+        </w:rPr>
+        <w:drawing>
+          <wp:inline distT="0" distB="0" distL="0" distR="0" wp14:anchorId="548D82A7" wp14:editId="33A85EC7">
+            <wp:extent cx="5943600" cy="1483995"/>
+            <wp:effectExtent l="0" t="0" r="0" b="1905"/>
+            <wp:docPr id="1526638069" name="Picture 1"/>
+            <wp:cNvGraphicFramePr>
+              <a:graphicFrameLocks xmlns:a="http://schemas.openxmlformats.org/drawingml/2006/main" noChangeAspect="1"/>
+            </wp:cNvGraphicFramePr>
+            <a:graphic xmlns:a="http://schemas.openxmlformats.org/drawingml/2006/main">
+              <a:graphicData uri="http://schemas.openxmlformats.org/drawingml/2006/picture">
+                <pic:pic xmlns:pic="http://schemas.openxmlformats.org/drawingml/2006/picture">
+                  <pic:nvPicPr>
+                    <pic:cNvPr id="1526638069" name=""/>
+                    <pic:cNvPicPr/>
+                  </pic:nvPicPr>
+                  <pic:blipFill>
+                    <a:blip r:embed="rId23"/>
+                    <a:stretch>
+                      <a:fillRect/>
+                    </a:stretch>
+                  </pic:blipFill>
+                  <pic:spPr>
+                    <a:xfrm>
+                      <a:off x="0" y="0"/>
+                      <a:ext cx="5943600" cy="1483995"/>
+                    </a:xfrm>
+                    <a:prstGeom prst="rect">
+                      <a:avLst/>
+                    </a:prstGeom>
+                  </pic:spPr>
+                </pic:pic>
+              </a:graphicData>
+            </a:graphic>
+          </wp:inline>
+        </w:drawing>
+      </w:r>
+    </w:p>
+    <w:p>
+      <w:pPr>
+        <w:rPr>
+          <w:rFonts w:ascii="Times New Roman" w:hAnsi="Times New Roman" w:cs="Times New Roman"/>
+          <w:sz w:val="24"/>
+          <w:szCs w:val="24"/>
+        </w:rPr>
+      </w:pPr>
+      <w:r>
+        <w:rPr>
+          <w:rFonts w:ascii="Times New Roman" w:hAnsi="Times New Roman" w:cs="Times New Roman"/>
+          <w:sz w:val="24"/>
+          <w:szCs w:val="24"/>
+        </w:rPr>
+        <w:t>Importance Values for PCA</w:t>
+      </w:r>
+    </w:p>
+    <w:p>
+      <w:pPr>
+        <w:rPr>
+          <w:rFonts w:ascii="Times New Roman" w:hAnsi="Times New Roman" w:cs="Times New Roman"/>
+          <w:sz w:val="24"/>
+          <w:szCs w:val="24"/>
+        </w:rPr>
+      </w:pPr>
+    </w:p>
+    <w:p>
+      <w:pPr>
+        <w:rPr>
+          <w:rFonts w:ascii="Times New Roman" w:hAnsi="Times New Roman" w:cs="Times New Roman"/>
+          <w:sz w:val="24"/>
+          <w:szCs w:val="24"/>
+        </w:rPr>
+      </w:pPr>
+      <w:r>
+        <w:rPr>
+          <w:noProof/>
+        </w:rPr>
+        <w:drawing>
+          <wp:inline distT="0" distB="0" distL="0" distR="0" wp14:anchorId="6EAB8841" wp14:editId="05F85978">
+            <wp:extent cx="5943600" cy="1482725"/>
+            <wp:effectExtent l="0" t="0" r="0" b="3175"/>
+            <wp:docPr id="1736200725" name="Picture 1"/>
+            <wp:cNvGraphicFramePr>
+              <a:graphicFrameLocks xmlns:a="http://schemas.openxmlformats.org/drawingml/2006/main" noChangeAspect="1"/>
+            </wp:cNvGraphicFramePr>
+            <a:graphic xmlns:a="http://schemas.openxmlformats.org/drawingml/2006/main">
+              <a:graphicData uri="http://schemas.openxmlformats.org/drawingml/2006/picture">
+                <pic:pic xmlns:pic="http://schemas.openxmlformats.org/drawingml/2006/picture">
+                  <pic:nvPicPr>
+                    <pic:cNvPr id="1736200725" name=""/>
+                    <pic:cNvPicPr/>
+                  </pic:nvPicPr>
+                  <pic:blipFill>
+                    <a:blip r:embed="rId24"/>
+                    <a:stretch>
+                      <a:fillRect/>
+                    </a:stretch>
+                  </pic:blipFill>
+                  <pic:spPr>
+                    <a:xfrm>
+                      <a:off x="0" y="0"/>
+                      <a:ext cx="5943600" cy="1482725"/>
+                    </a:xfrm>
+                    <a:prstGeom prst="rect">
+                      <a:avLst/>
+                    </a:prstGeom>
+                  </pic:spPr>
+                </pic:pic>
+              </a:graphicData>
+            </a:graphic>
+          </wp:inline>
+        </w:drawing>
+      </w:r>
+    </w:p>
+    <w:p>
+      <w:pPr>
+        <w:rPr>
+          <w:rFonts w:ascii="Times New Roman" w:hAnsi="Times New Roman" w:cs="Times New Roman"/>
+          <w:sz w:val="24"/>
+          <w:szCs w:val="24"/>
+        </w:rPr>
+      </w:pPr>
+      <w:r>
+        <w:rPr>
+          <w:rFonts w:ascii="Times New Roman" w:hAnsi="Times New Roman" w:cs="Times New Roman"/>
+          <w:sz w:val="24"/>
+          <w:szCs w:val="24"/>
+        </w:rPr>
+        <w:t>Importance Values for Factor Analysis with 10 factors</w:t>
+      </w:r>
+    </w:p>
+    <w:p>
+      <w:pPr>
+        <w:rPr>
+          <w:rFonts w:ascii="Times New Roman" w:hAnsi="Times New Roman" w:cs="Times New Roman"/>
+          <w:sz w:val="24"/>
+          <w:szCs w:val="24"/>
+        </w:rPr>
+      </w:pPr>
+    </w:p>
+    <w:p>
+      <w:pPr>
+        <w:rPr>
+          <w:rFonts w:ascii="Times New Roman" w:hAnsi="Times New Roman" w:cs="Times New Roman"/>
+          <w:sz w:val="24"/>
+          <w:szCs w:val="24"/>
+        </w:rPr>
+      </w:pPr>
+      <w:r>
+        <w:rPr>
+          <w:noProof/>
+        </w:rPr>
+        <w:drawing>
+          <wp:inline distT="0" distB="0" distL="0" distR="0" wp14:anchorId="4818559D" wp14:editId="141EF4E1">
+            <wp:extent cx="5943600" cy="819150"/>
+            <wp:effectExtent l="0" t="0" r="0" b="0"/>
+            <wp:docPr id="53870883" name="Picture 1"/>
+            <wp:cNvGraphicFramePr>
+              <a:graphicFrameLocks xmlns:a="http://schemas.openxmlformats.org/drawingml/2006/main" noChangeAspect="1"/>
+            </wp:cNvGraphicFramePr>
+            <a:graphic xmlns:a="http://schemas.openxmlformats.org/drawingml/2006/main">
+              <a:graphicData uri="http://schemas.openxmlformats.org/drawingml/2006/picture">
+                <pic:pic xmlns:pic="http://schemas.openxmlformats.org/drawingml/2006/picture">
+                  <pic:nvPicPr>
+                    <pic:cNvPr id="53870883" name=""/>
+                    <pic:cNvPicPr/>
+                  </pic:nvPicPr>
+                  <pic:blipFill>
+                    <a:blip r:embed="rId25"/>
+                    <a:stretch>
+                      <a:fillRect/>
+                    </a:stretch>
+                  </pic:blipFill>
+                  <pic:spPr>
+                    <a:xfrm>
+                      <a:off x="0" y="0"/>
+                      <a:ext cx="5943600" cy="819150"/>
+                    </a:xfrm>
+                    <a:prstGeom prst="rect">
+                      <a:avLst/>
+                    </a:prstGeom>
+                  </pic:spPr>
+                </pic:pic>
+              </a:graphicData>
+            </a:graphic>
+          </wp:inline>
+        </w:drawing>
+      </w:r>
+    </w:p>
+    <w:p>
+      <w:pPr>
+        <w:rPr>
+          <w:rFonts w:ascii="Times New Roman" w:hAnsi="Times New Roman" w:cs="Times New Roman"/>
+          <w:sz w:val="24"/>
+          <w:szCs w:val="24"/>
+        </w:rPr>
+      </w:pPr>
+      <w:r>
+        <w:rPr>
+          <w:rFonts w:ascii="Times New Roman" w:hAnsi="Times New Roman" w:cs="Times New Roman"/>
+          <w:sz w:val="24"/>
+          <w:szCs w:val="24"/>
+        </w:rPr>
+        <w:t>Importance Values for Factor Analysis with 5 factors</w:t>
       </w:r>
     </w:p>
     <w:sectPr>

--- a/Misc Results.docx
+++ b/Misc Results.docx
@@ -841,7 +841,23 @@
           <w:sz w:val="24"/>
           <w:szCs w:val="24"/>
         </w:rPr>
-        <w:t>Factor Analysis:</w:t>
+        <w:t>Factor Analysis</w:t>
+      </w:r>
+      <w:r>
+        <w:rPr>
+          <w:rFonts w:ascii="Times New Roman" w:hAnsi="Times New Roman" w:cs="Times New Roman"/>
+          <w:sz w:val="24"/>
+          <w:szCs w:val="24"/>
+        </w:rPr>
+        <w:t xml:space="preserve"> with 10 factors</w:t>
+      </w:r>
+      <w:r>
+        <w:rPr>
+          <w:rFonts w:ascii="Times New Roman" w:hAnsi="Times New Roman" w:cs="Times New Roman"/>
+          <w:sz w:val="24"/>
+          <w:szCs w:val="24"/>
+        </w:rPr>
+        <w:t>:</w:t>
       </w:r>
     </w:p>
     <w:p>
@@ -901,67 +917,107 @@
           <w:szCs w:val="24"/>
         </w:rPr>
       </w:pPr>
-    </w:p>
-    <w:p>
-      <w:pPr>
-        <w:rPr>
-          <w:rFonts w:ascii="Times New Roman" w:hAnsi="Times New Roman" w:cs="Times New Roman"/>
-          <w:sz w:val="24"/>
-          <w:szCs w:val="24"/>
-        </w:rPr>
-      </w:pPr>
-    </w:p>
-    <w:p>
-      <w:pPr>
-        <w:rPr>
-          <w:rFonts w:ascii="Times New Roman" w:hAnsi="Times New Roman" w:cs="Times New Roman"/>
-          <w:sz w:val="24"/>
-          <w:szCs w:val="24"/>
-        </w:rPr>
-      </w:pPr>
-    </w:p>
-    <w:p>
-      <w:pPr>
-        <w:rPr>
-          <w:rFonts w:ascii="Times New Roman" w:hAnsi="Times New Roman" w:cs="Times New Roman"/>
-          <w:sz w:val="24"/>
-          <w:szCs w:val="24"/>
-        </w:rPr>
-      </w:pPr>
-    </w:p>
-    <w:p>
-      <w:pPr>
-        <w:rPr>
-          <w:rFonts w:ascii="Times New Roman" w:hAnsi="Times New Roman" w:cs="Times New Roman"/>
-          <w:sz w:val="24"/>
-          <w:szCs w:val="24"/>
-        </w:rPr>
-      </w:pPr>
-    </w:p>
-    <w:p>
-      <w:pPr>
-        <w:rPr>
-          <w:rFonts w:ascii="Times New Roman" w:hAnsi="Times New Roman" w:cs="Times New Roman"/>
-          <w:sz w:val="24"/>
-          <w:szCs w:val="24"/>
-        </w:rPr>
-      </w:pPr>
-    </w:p>
-    <w:p>
-      <w:pPr>
-        <w:rPr>
-          <w:rFonts w:ascii="Times New Roman" w:hAnsi="Times New Roman" w:cs="Times New Roman"/>
-          <w:sz w:val="24"/>
-          <w:szCs w:val="24"/>
-        </w:rPr>
-      </w:pPr>
-      <w:r>
-        <w:rPr>
-          <w:rFonts w:ascii="Times New Roman" w:hAnsi="Times New Roman" w:cs="Times New Roman"/>
-          <w:sz w:val="24"/>
-          <w:szCs w:val="24"/>
+      <w:r>
+        <w:rPr>
+          <w:noProof/>
         </w:rPr>
         <w:lastRenderedPageBreak/>
+        <w:drawing>
+          <wp:inline distT="0" distB="0" distL="0" distR="0" wp14:anchorId="63A5B78C" wp14:editId="36A1725B">
+            <wp:extent cx="5943600" cy="5471795"/>
+            <wp:effectExtent l="0" t="0" r="0" b="0"/>
+            <wp:docPr id="364755083" name="Picture 1"/>
+            <wp:cNvGraphicFramePr>
+              <a:graphicFrameLocks xmlns:a="http://schemas.openxmlformats.org/drawingml/2006/main" noChangeAspect="1"/>
+            </wp:cNvGraphicFramePr>
+            <a:graphic xmlns:a="http://schemas.openxmlformats.org/drawingml/2006/main">
+              <a:graphicData uri="http://schemas.openxmlformats.org/drawingml/2006/picture">
+                <pic:pic xmlns:pic="http://schemas.openxmlformats.org/drawingml/2006/picture">
+                  <pic:nvPicPr>
+                    <pic:cNvPr id="364755083" name=""/>
+                    <pic:cNvPicPr/>
+                  </pic:nvPicPr>
+                  <pic:blipFill>
+                    <a:blip r:embed="rId20"/>
+                    <a:stretch>
+                      <a:fillRect/>
+                    </a:stretch>
+                  </pic:blipFill>
+                  <pic:spPr>
+                    <a:xfrm>
+                      <a:off x="0" y="0"/>
+                      <a:ext cx="5943600" cy="5471795"/>
+                    </a:xfrm>
+                    <a:prstGeom prst="rect">
+                      <a:avLst/>
+                    </a:prstGeom>
+                  </pic:spPr>
+                </pic:pic>
+              </a:graphicData>
+            </a:graphic>
+          </wp:inline>
+        </w:drawing>
+      </w:r>
+    </w:p>
+    <w:p>
+      <w:pPr>
+        <w:rPr>
+          <w:rFonts w:ascii="Times New Roman" w:hAnsi="Times New Roman" w:cs="Times New Roman"/>
+          <w:sz w:val="24"/>
+          <w:szCs w:val="24"/>
+        </w:rPr>
+      </w:pPr>
+    </w:p>
+    <w:p>
+      <w:pPr>
+        <w:rPr>
+          <w:rFonts w:ascii="Times New Roman" w:hAnsi="Times New Roman" w:cs="Times New Roman"/>
+          <w:sz w:val="24"/>
+          <w:szCs w:val="24"/>
+        </w:rPr>
+      </w:pPr>
+    </w:p>
+    <w:p>
+      <w:pPr>
+        <w:rPr>
+          <w:rFonts w:ascii="Times New Roman" w:hAnsi="Times New Roman" w:cs="Times New Roman"/>
+          <w:sz w:val="24"/>
+          <w:szCs w:val="24"/>
+        </w:rPr>
+      </w:pPr>
+    </w:p>
+    <w:p>
+      <w:pPr>
+        <w:rPr>
+          <w:rFonts w:ascii="Times New Roman" w:hAnsi="Times New Roman" w:cs="Times New Roman"/>
+          <w:sz w:val="24"/>
+          <w:szCs w:val="24"/>
+        </w:rPr>
+      </w:pPr>
+    </w:p>
+    <w:p>
+      <w:pPr>
+        <w:rPr>
+          <w:rFonts w:ascii="Times New Roman" w:hAnsi="Times New Roman" w:cs="Times New Roman"/>
+          <w:sz w:val="24"/>
+          <w:szCs w:val="24"/>
+        </w:rPr>
+      </w:pPr>
+    </w:p>
+    <w:p>
+      <w:pPr>
+        <w:rPr>
+          <w:rFonts w:ascii="Times New Roman" w:hAnsi="Times New Roman" w:cs="Times New Roman"/>
+          <w:sz w:val="24"/>
+          <w:szCs w:val="24"/>
+        </w:rPr>
+      </w:pPr>
+      <w:r>
+        <w:rPr>
+          <w:rFonts w:ascii="Times New Roman" w:hAnsi="Times New Roman" w:cs="Times New Roman"/>
+          <w:sz w:val="24"/>
+          <w:szCs w:val="24"/>
+        </w:rPr>
         <w:t>Logistic Regression:</w:t>
       </w:r>
     </w:p>
@@ -977,6 +1033,7 @@
         <w:rPr>
           <w:noProof/>
         </w:rPr>
+        <w:lastRenderedPageBreak/>
         <w:drawing>
           <wp:inline distT="0" distB="0" distL="0" distR="0" wp14:anchorId="0703D9DE" wp14:editId="4B96BE17">
             <wp:extent cx="5943600" cy="4608195"/>
@@ -993,7 +1050,7 @@
                     <pic:cNvPicPr/>
                   </pic:nvPicPr>
                   <pic:blipFill>
-                    <a:blip r:embed="rId20"/>
+                    <a:blip r:embed="rId21"/>
                     <a:stretch>
                       <a:fillRect/>
                     </a:stretch>
@@ -1069,7 +1126,7 @@
                     <pic:cNvPicPr/>
                   </pic:nvPicPr>
                   <pic:blipFill>
-                    <a:blip r:embed="rId21"/>
+                    <a:blip r:embed="rId22"/>
                     <a:stretch>
                       <a:fillRect/>
                     </a:stretch>
@@ -1152,7 +1209,7 @@
                     <pic:cNvPicPr/>
                   </pic:nvPicPr>
                   <pic:blipFill>
-                    <a:blip r:embed="rId22"/>
+                    <a:blip r:embed="rId23"/>
                     <a:stretch>
                       <a:fillRect/>
                     </a:stretch>
@@ -1236,7 +1293,7 @@
                     <pic:cNvPicPr/>
                   </pic:nvPicPr>
                   <pic:blipFill>
-                    <a:blip r:embed="rId23"/>
+                    <a:blip r:embed="rId24"/>
                     <a:stretch>
                       <a:fillRect/>
                     </a:stretch>
@@ -1311,7 +1368,7 @@
                     <pic:cNvPicPr/>
                   </pic:nvPicPr>
                   <pic:blipFill>
-                    <a:blip r:embed="rId24"/>
+                    <a:blip r:embed="rId25"/>
                     <a:stretch>
                       <a:fillRect/>
                     </a:stretch>
@@ -1371,10 +1428,10 @@
           <w:noProof/>
         </w:rPr>
         <w:drawing>
-          <wp:inline distT="0" distB="0" distL="0" distR="0" wp14:anchorId="4818559D" wp14:editId="141EF4E1">
-            <wp:extent cx="5943600" cy="819150"/>
-            <wp:effectExtent l="0" t="0" r="0" b="0"/>
-            <wp:docPr id="53870883" name="Picture 1"/>
+          <wp:inline distT="0" distB="0" distL="0" distR="0" wp14:anchorId="62A9804F" wp14:editId="676CD69B">
+            <wp:extent cx="5943600" cy="837565"/>
+            <wp:effectExtent l="0" t="0" r="0" b="635"/>
+            <wp:docPr id="2089849194" name="Picture 1"/>
             <wp:cNvGraphicFramePr>
               <a:graphicFrameLocks xmlns:a="http://schemas.openxmlformats.org/drawingml/2006/main" noChangeAspect="1"/>
             </wp:cNvGraphicFramePr>
@@ -1382,11 +1439,11 @@
               <a:graphicData uri="http://schemas.openxmlformats.org/drawingml/2006/picture">
                 <pic:pic xmlns:pic="http://schemas.openxmlformats.org/drawingml/2006/picture">
                   <pic:nvPicPr>
-                    <pic:cNvPr id="53870883" name=""/>
+                    <pic:cNvPr id="2089849194" name=""/>
                     <pic:cNvPicPr/>
                   </pic:nvPicPr>
                   <pic:blipFill>
-                    <a:blip r:embed="rId25"/>
+                    <a:blip r:embed="rId26"/>
                     <a:stretch>
                       <a:fillRect/>
                     </a:stretch>
@@ -1394,7 +1451,7 @@
                   <pic:spPr>
                     <a:xfrm>
                       <a:off x="0" y="0"/>
-                      <a:ext cx="5943600" cy="819150"/>
+                      <a:ext cx="5943600" cy="837565"/>
                     </a:xfrm>
                     <a:prstGeom prst="rect">
                       <a:avLst/>
